--- a/法令ファイル/平成三十年度分の地方交付税の交付時期及び交付額の特例に関する省令/平成三十年度分の地方交付税の交付時期及び交付額の特例に関する省令（平成三十一年総務省令第七号）.docx
+++ b/法令ファイル/平成三十年度分の地方交付税の交付時期及び交付額の特例に関する省令/平成三十年度分の地方交付税の交付時期及び交付額の特例に関する省令（平成三十一年総務省令第七号）.docx
@@ -55,7 +55,7 @@
     </w:pPr>
     <w:r>
       <w:tab/>
-      <w:t>WeGov v0.1 - FTS141</w:t>
+      <w:t>WeGov v0.2 - FTS141</w:t>
     </w:r>
   </w:p>
 </w:ftr>
